--- a/LEVANTAMENTO DE REQUISITOS SGPLAN -1.1.docx
+++ b/LEVANTAMENTO DE REQUISITOS SGPLAN -1.1.docx
@@ -45,89 +45,117 @@
       <w:r>
         <w:t>Elaborado por: Lindolfo Caetano Pereira Júnior</w:t>
       </w:r>
+    </w:p>
+    <w:p>
+      <w:pPr>
+        <w:ind w:firstLine="0"/>
+      </w:pPr>
+      <w:r>
+        <w:t xml:space="preserve">Requisitos levantados com: </w:t>
+      </w:r>
+      <w:proofErr w:type="spellStart"/>
+      <w:r>
+        <w:t>Iza</w:t>
+      </w:r>
+      <w:proofErr w:type="spellEnd"/>
+      <w:r>
+        <w:t xml:space="preserve"> Fernanda Rodrigues Dourado</w:t>
+      </w:r>
+    </w:p>
+    <w:p>
+      <w:pPr>
+        <w:ind w:firstLine="0"/>
+      </w:pPr>
+      <w:r>
+        <w:t xml:space="preserve">Aprovado por: </w:t>
+      </w:r>
+      <w:proofErr w:type="spellStart"/>
+      <w:r>
+        <w:t>Iza</w:t>
+      </w:r>
+      <w:proofErr w:type="spellEnd"/>
+      <w:r>
+        <w:t xml:space="preserve"> Fernanda Rodrigues Dourado</w:t>
+      </w:r>
+    </w:p>
+    <w:p>
+      <w:pPr>
+        <w:ind w:firstLine="0"/>
+      </w:pPr>
+      <w:r>
+        <w:tab/>
+      </w:r>
+      <w:r>
+        <w:tab/>
+        <w:t xml:space="preserve"> </w:t>
+      </w:r>
+      <w:r>
+        <w:t>Cynthia Piedade dos Reis Ferreira</w:t>
+      </w:r>
+    </w:p>
+    <w:p>
+      <w:pPr>
+        <w:pStyle w:val="Ttulo1"/>
+      </w:pPr>
+      <w:r>
+        <w:t>INTRODUÇÃO</w:t>
+      </w:r>
+    </w:p>
+    <w:p>
+      <w:r>
+        <w:t xml:space="preserve">Este relatório apresenta, de forma preliminar, as necessidades mínimas do SGPLAN para que a CGPLAN </w:t>
+      </w:r>
+      <w:r>
+        <w:t xml:space="preserve">possa </w:t>
+      </w:r>
+      <w:r>
+        <w:t>realizar o monitoramento do PAS por meio do sistema. A análise teve como referência a planilha Excel utilizada para gestão do contrato 940 na CGPLAN</w:t>
+      </w:r>
+      <w:r>
+        <w:t>,</w:t>
+      </w:r>
+      <w:r>
+        <w:t xml:space="preserve"> denominada “</w:t>
+      </w:r>
+      <w:r>
+        <w:t>controle_cronograma_940_2014</w:t>
+      </w:r>
+      <w:r>
+        <w:t>”</w:t>
+      </w:r>
+      <w:r>
+        <w:t>.</w:t>
+      </w:r>
+    </w:p>
+    <w:p>
+      <w:r>
+        <w:t>LOREM IPSUM</w:t>
+      </w:r>
+      <w:r>
+        <w:t xml:space="preserve"> </w:t>
+      </w:r>
+      <w:r>
+        <w:t>LOREM IPSUM</w:t>
+      </w:r>
+    </w:p>
+    <w:p>
+      <w:r>
+        <w:t>LOREM IPSUM</w:t>
+      </w:r>
+    </w:p>
+    <w:p>
+      <w:r>
+        <w:t>LOREM IPSUM</w:t>
+      </w:r>
+    </w:p>
+    <w:p>
+      <w:pPr>
+        <w:rPr>
+          <w:u w:val="single"/>
+        </w:rPr>
+      </w:pPr>
       <w:bookmarkStart w:id="0" w:name="_GoBack"/>
       <w:bookmarkEnd w:id="0"/>
-    </w:p>
-    <w:p>
-      <w:pPr>
-        <w:ind w:firstLine="0"/>
-      </w:pPr>
-      <w:r>
-        <w:t xml:space="preserve">Requisitos levantados com: </w:t>
-      </w:r>
-      <w:proofErr w:type="spellStart"/>
-      <w:r>
-        <w:t>Iza</w:t>
-      </w:r>
-      <w:proofErr w:type="spellEnd"/>
-      <w:r>
-        <w:t xml:space="preserve"> Fernanda Rodrigues Dourado</w:t>
-      </w:r>
-    </w:p>
-    <w:p>
-      <w:pPr>
-        <w:ind w:firstLine="0"/>
-      </w:pPr>
-      <w:r>
-        <w:t xml:space="preserve">Aprovado por: </w:t>
-      </w:r>
-      <w:proofErr w:type="spellStart"/>
-      <w:r>
-        <w:t>Iza</w:t>
-      </w:r>
-      <w:proofErr w:type="spellEnd"/>
-      <w:r>
-        <w:t xml:space="preserve"> Fernanda Rodrigues Dourado</w:t>
-      </w:r>
-    </w:p>
-    <w:p>
-      <w:pPr>
-        <w:ind w:firstLine="0"/>
-      </w:pPr>
-      <w:r>
-        <w:tab/>
-      </w:r>
-      <w:r>
-        <w:tab/>
-        <w:t xml:space="preserve"> </w:t>
-      </w:r>
-      <w:r>
-        <w:t>Cynthia Piedade dos Reis Ferreira</w:t>
-      </w:r>
-    </w:p>
-    <w:p>
-      <w:pPr>
-        <w:pStyle w:val="Ttulo1"/>
-      </w:pPr>
-      <w:r>
-        <w:t>INTRODUÇÃO</w:t>
-      </w:r>
-    </w:p>
-    <w:p>
-      <w:r>
-        <w:t xml:space="preserve">Este relatório apresenta, de forma preliminar, as necessidades mínimas do SGPLAN para que a CGPLAN </w:t>
-      </w:r>
-      <w:r>
-        <w:t xml:space="preserve">possa </w:t>
-      </w:r>
-      <w:r>
-        <w:t>realizar o monitoramento do PAS por meio do sistema. A análise teve como referência a planilha Excel utilizada para gestão do contrato 940 na CGPLAN</w:t>
-      </w:r>
-      <w:r>
-        <w:t>,</w:t>
-      </w:r>
-      <w:r>
-        <w:t xml:space="preserve"> denominada “</w:t>
-      </w:r>
-      <w:r>
-        <w:t>controle_cronograma_940_2014</w:t>
-      </w:r>
-      <w:r>
-        <w:t>”</w:t>
-      </w:r>
-      <w:r>
-        <w:t>.</w:t>
-      </w:r>
     </w:p>
     <w:p>
       <w:pPr>
@@ -237,14 +265,27 @@
         <w:lastRenderedPageBreak/>
         <w:t xml:space="preserve">Figura </w:t>
       </w:r>
-      <w:fldSimple w:instr=" SEQ Figura \* ARABIC ">
-        <w:r>
-          <w:rPr>
-            <w:noProof/>
-          </w:rPr>
-          <w:t>1</w:t>
-        </w:r>
-      </w:fldSimple>
+      <w:r>
+        <w:fldChar w:fldCharType="begin"/>
+      </w:r>
+      <w:r>
+        <w:instrText xml:space="preserve"> SEQ Figura \* ARABIC </w:instrText>
+      </w:r>
+      <w:r>
+        <w:fldChar w:fldCharType="separate"/>
+      </w:r>
+      <w:r>
+        <w:rPr>
+          <w:noProof/>
+        </w:rPr>
+        <w:t>1</w:t>
+      </w:r>
+      <w:r>
+        <w:rPr>
+          <w:noProof/>
+        </w:rPr>
+        <w:fldChar w:fldCharType="end"/>
+      </w:r>
       <w:r>
         <w:t xml:space="preserve"> - Notação conceitual de um lote</w:t>
       </w:r>
@@ -281,7 +322,7 @@
             <w10:borderbottom type="single" width="4"/>
             <w10:borderright type="single" width="4"/>
           </v:shape>
-          <o:OLEObject Type="Embed" ProgID="Visio.Drawing.15" ShapeID="_x0000_i1025" DrawAspect="Content" ObjectID="_1530420972" r:id="rId8"/>
+          <o:OLEObject Type="Embed" ProgID="Visio.Drawing.15" ShapeID="_x0000_i1025" DrawAspect="Content" ObjectID="_1530435948" r:id="rId8"/>
         </w:object>
       </w:r>
     </w:p>
@@ -303,14 +344,30 @@
       <w:r>
         <w:t xml:space="preserve">Figura </w:t>
       </w:r>
-      <w:fldSimple w:instr=" SEQ Figura \* ARABIC ">
-        <w:r>
-          <w:rPr>
-            <w:noProof/>
-          </w:rPr>
-          <w:t>2</w:t>
-        </w:r>
-      </w:fldSimple>
+      <w:r>
+        <w:fldChar w:fldCharType="begin"/>
+      </w:r>
+      <w:r>
+        <w:instrText xml:space="preserve"> S</w:instrText>
+      </w:r>
+      <w:r>
+        <w:instrText xml:space="preserve">EQ Figura \* ARABIC </w:instrText>
+      </w:r>
+      <w:r>
+        <w:fldChar w:fldCharType="separate"/>
+      </w:r>
+      <w:r>
+        <w:rPr>
+          <w:noProof/>
+        </w:rPr>
+        <w:t>2</w:t>
+      </w:r>
+      <w:r>
+        <w:rPr>
+          <w:noProof/>
+        </w:rPr>
+        <w:fldChar w:fldCharType="end"/>
+      </w:r>
       <w:r>
         <w:t xml:space="preserve"> –Notação conceitual do cronograma </w:t>
       </w:r>
@@ -328,7 +385,7 @@
             <w10:borderbottom type="single" width="4"/>
             <w10:borderright type="single" width="4"/>
           </v:shape>
-          <o:OLEObject Type="Embed" ProgID="Visio.Drawing.15" ShapeID="_x0000_i1026" DrawAspect="Content" ObjectID="_1530420973" r:id="rId10"/>
+          <o:OLEObject Type="Embed" ProgID="Visio.Drawing.15" ShapeID="_x0000_i1026" DrawAspect="Content" ObjectID="_1530435949" r:id="rId10"/>
         </w:object>
       </w:r>
     </w:p>
@@ -633,43 +690,7 @@
         <w:pStyle w:val="Ttulo2"/>
       </w:pPr>
       <w:r>
-        <w:t>Relatório por “</w:t>
-      </w:r>
-      <w:r>
-        <w:t>BR</w:t>
-      </w:r>
-      <w:r>
-        <w:t>/</w:t>
-      </w:r>
-      <w:r>
-        <w:t>UF</w:t>
-      </w:r>
-      <w:r>
-        <w:t>” – “</w:t>
-      </w:r>
-      <w:r>
-        <w:t>UF</w:t>
-      </w:r>
-      <w:r>
-        <w:t>/</w:t>
-      </w:r>
-      <w:r>
-        <w:t>BR</w:t>
-      </w:r>
-      <w:r>
-        <w:t>” – “</w:t>
-      </w:r>
-      <w:r>
-        <w:t>UF</w:t>
-      </w:r>
-      <w:r>
-        <w:t>” – “</w:t>
-      </w:r>
-      <w:r>
-        <w:t>BR</w:t>
-      </w:r>
-      <w:r>
-        <w:t>”</w:t>
+        <w:t>Relatório por “BR/UF” – “UF/BR” – “UF” – “BR”</w:t>
       </w:r>
     </w:p>
     <w:p>
@@ -771,19 +792,7 @@
         </w:sectPr>
       </w:pPr>
       <w:r>
-        <w:t>A medição conta com uma especificidade no produto 3.1.1 (</w:t>
-      </w:r>
-      <w:r>
-        <w:t>Pesquisa de Tráfego Origem/Destino</w:t>
-      </w:r>
-      <w:r>
-        <w:t xml:space="preserve"> </w:t>
-      </w:r>
-      <w:r>
-        <w:t>DNIT</w:t>
-      </w:r>
-      <w:r>
-        <w:t xml:space="preserve">), no qual foram contratadas pesquisas de 7 (sete) </w:t>
+        <w:t xml:space="preserve">A medição conta com uma especificidade no produto 3.1.1 (Pesquisa de Tráfego Origem/Destino DNIT), no qual foram contratadas pesquisas de 7 (sete) </w:t>
       </w:r>
       <w:proofErr w:type="gramStart"/>
       <w:r>
@@ -820,14 +829,14 @@
     <w:p>
       <w:r>
         <w:object w:dxaOrig="15630" w:dyaOrig="11056">
-          <v:shape id="_x0000_i1028" type="#_x0000_t75" style="width:609pt;height:430.5pt" o:ole="" o:bordertopcolor="this" o:borderleftcolor="this" o:borderbottomcolor="this" o:borderrightcolor="this">
+          <v:shape id="_x0000_i1027" type="#_x0000_t75" style="width:609pt;height:430.5pt" o:ole="" o:bordertopcolor="this" o:borderleftcolor="this" o:borderbottomcolor="this" o:borderrightcolor="this">
             <v:imagedata r:id="rId12" o:title=""/>
             <w10:bordertop type="single" width="4"/>
             <w10:borderleft type="single" width="4"/>
             <w10:borderbottom type="single" width="4"/>
             <w10:borderright type="single" width="4"/>
           </v:shape>
-          <o:OLEObject Type="Embed" ProgID="Visio.Drawing.15" ShapeID="_x0000_i1028" DrawAspect="Content" ObjectID="_1530420974" r:id="rId13"/>
+          <o:OLEObject Type="Embed" ProgID="Visio.Drawing.15" ShapeID="_x0000_i1027" DrawAspect="Content" ObjectID="_1530435950" r:id="rId13"/>
         </w:object>
       </w:r>
     </w:p>
@@ -867,13 +876,7 @@
         </w:numPr>
       </w:pPr>
       <w:r>
-        <w:t>Início</w:t>
-      </w:r>
-      <w:r>
-        <w:t xml:space="preserve"> da execução</w:t>
-      </w:r>
-      <w:r>
-        <w:t xml:space="preserve"> – 30%</w:t>
+        <w:t>Início da execução – 30%</w:t>
       </w:r>
     </w:p>
     <w:p>
@@ -986,14 +989,14 @@
       </w:pPr>
       <w:r>
         <w:object w:dxaOrig="13890" w:dyaOrig="11085">
-          <v:shape id="_x0000_i1029" type="#_x0000_t75" style="width:522.75pt;height:417pt" o:ole="" o:bordertopcolor="this" o:borderleftcolor="this" o:borderbottomcolor="this" o:borderrightcolor="this">
+          <v:shape id="_x0000_i1028" type="#_x0000_t75" style="width:522.75pt;height:417pt" o:ole="" o:bordertopcolor="this" o:borderleftcolor="this" o:borderbottomcolor="this" o:borderrightcolor="this">
             <v:imagedata r:id="rId14" o:title=""/>
             <w10:bordertop type="single" width="4"/>
             <w10:borderleft type="single" width="4"/>
             <w10:borderbottom type="single" width="4"/>
             <w10:borderright type="single" width="4"/>
           </v:shape>
-          <o:OLEObject Type="Embed" ProgID="Visio.Drawing.15" ShapeID="_x0000_i1029" DrawAspect="Content" ObjectID="_1530420975" r:id="rId15"/>
+          <o:OLEObject Type="Embed" ProgID="Visio.Drawing.15" ShapeID="_x0000_i1028" DrawAspect="Content" ObjectID="_1530435951" r:id="rId15"/>
         </w:object>
       </w:r>
     </w:p>
@@ -1012,14 +1015,14 @@
       </w:pPr>
       <w:r>
         <w:object w:dxaOrig="15735" w:dyaOrig="12735">
-          <v:shape id="_x0000_i1030" type="#_x0000_t75" style="width:523.5pt;height:423.75pt" o:ole="" o:bordertopcolor="this" o:borderleftcolor="this" o:borderbottomcolor="this" o:borderrightcolor="this">
+          <v:shape id="_x0000_i1029" type="#_x0000_t75" style="width:523.5pt;height:423.75pt" o:ole="" o:bordertopcolor="this" o:borderleftcolor="this" o:borderbottomcolor="this" o:borderrightcolor="this">
             <v:imagedata r:id="rId16" o:title=""/>
             <w10:bordertop type="single" width="4"/>
             <w10:borderleft type="single" width="4"/>
             <w10:borderbottom type="single" width="4"/>
             <w10:borderright type="single" width="4"/>
           </v:shape>
-          <o:OLEObject Type="Embed" ProgID="Visio.Drawing.15" ShapeID="_x0000_i1030" DrawAspect="Content" ObjectID="_1530420976" r:id="rId17"/>
+          <o:OLEObject Type="Embed" ProgID="Visio.Drawing.15" ShapeID="_x0000_i1029" DrawAspect="Content" ObjectID="_1530435952" r:id="rId17"/>
         </w:object>
       </w:r>
     </w:p>
@@ -1136,14 +1139,14 @@
       </w:pPr>
       <w:r>
         <w:object w:dxaOrig="12060" w:dyaOrig="3825">
-          <v:shape id="_x0000_i1027" type="#_x0000_t75" style="width:522.75pt;height:165.75pt" o:ole="" o:bordertopcolor="this" o:borderleftcolor="this" o:borderbottomcolor="this" o:borderrightcolor="this">
+          <v:shape id="_x0000_i1030" type="#_x0000_t75" style="width:522.75pt;height:165.75pt" o:ole="" o:bordertopcolor="this" o:borderleftcolor="this" o:borderbottomcolor="this" o:borderrightcolor="this">
             <v:imagedata r:id="rId19" o:title=""/>
             <w10:bordertop type="single" width="4"/>
             <w10:borderleft type="single" width="4"/>
             <w10:borderbottom type="single" width="4"/>
             <w10:borderright type="single" width="4"/>
           </v:shape>
-          <o:OLEObject Type="Embed" ProgID="Visio.Drawing.15" ShapeID="_x0000_i1027" DrawAspect="Content" ObjectID="_1530420977" r:id="rId20"/>
+          <o:OLEObject Type="Embed" ProgID="Visio.Drawing.15" ShapeID="_x0000_i1030" DrawAspect="Content" ObjectID="_1530435953" r:id="rId20"/>
         </w:object>
       </w:r>
     </w:p>

--- a/LEVANTAMENTO DE REQUISITOS SGPLAN -1.1.docx
+++ b/LEVANTAMENTO DE REQUISITOS SGPLAN -1.1.docx
@@ -27,7 +27,10 @@
         <w:jc w:val="right"/>
       </w:pPr>
       <w:r>
-        <w:t>Versão: 1.2</w:t>
+        <w:t>Versão: 1.</w:t>
+      </w:r>
+      <w:r>
+        <w:t>3</w:t>
       </w:r>
     </w:p>
     <w:p>
@@ -77,6 +80,8 @@
       <w:r>
         <w:t xml:space="preserve"> Fernanda Rodrigues Dourado</w:t>
       </w:r>
+      <w:bookmarkStart w:id="0" w:name="_GoBack"/>
+      <w:bookmarkEnd w:id="0"/>
     </w:p>
     <w:p>
       <w:pPr>
@@ -125,6 +130,69 @@
       </w:r>
       <w:r>
         <w:t>.</w:t>
+      </w:r>
+    </w:p>
+    <w:p>
+      <w:r>
+        <w:t>LOREM IPSUM</w:t>
+      </w:r>
+      <w:r>
+        <w:t xml:space="preserve"> </w:t>
+      </w:r>
+      <w:r>
+        <w:t>LOREM IPSUM</w:t>
+      </w:r>
+    </w:p>
+    <w:p>
+      <w:r>
+        <w:t>LOREM IPSUM</w:t>
+      </w:r>
+    </w:p>
+    <w:p>
+      <w:r>
+        <w:t>LOREM IPSUM</w:t>
+      </w:r>
+    </w:p>
+    <w:p>
+      <w:r>
+        <w:t>LOREM IPSUM</w:t>
+      </w:r>
+      <w:r>
+        <w:t xml:space="preserve"> </w:t>
+      </w:r>
+      <w:r>
+        <w:t>LOREM IPSUM</w:t>
+      </w:r>
+    </w:p>
+    <w:p>
+      <w:r>
+        <w:t>LOREM IPSUM</w:t>
+      </w:r>
+    </w:p>
+    <w:p>
+      <w:r>
+        <w:t>LOREM IPSUM</w:t>
+      </w:r>
+    </w:p>
+    <w:p>
+      <w:r>
+        <w:t>LOREM IPSUM</w:t>
+      </w:r>
+      <w:r>
+        <w:t xml:space="preserve"> </w:t>
+      </w:r>
+      <w:r>
+        <w:t>LOREM IPSUM</w:t>
+      </w:r>
+    </w:p>
+    <w:p>
+      <w:r>
+        <w:t>LOREM IPSUM</w:t>
+      </w:r>
+    </w:p>
+    <w:p>
+      <w:r>
+        <w:t>LOREM IPSUM</w:t>
       </w:r>
     </w:p>
     <w:p>
@@ -154,8 +222,6 @@
           <w:u w:val="single"/>
         </w:rPr>
       </w:pPr>
-      <w:bookmarkStart w:id="0" w:name="_GoBack"/>
-      <w:bookmarkEnd w:id="0"/>
     </w:p>
     <w:p>
       <w:pPr>
@@ -184,6 +250,7 @@
     </w:p>
     <w:p>
       <w:r>
+        <w:lastRenderedPageBreak/>
         <w:t xml:space="preserve">Observa-se </w:t>
       </w:r>
       <w:r>
@@ -262,30 +329,16 @@
         <w:pStyle w:val="legenda0"/>
       </w:pPr>
       <w:r>
-        <w:lastRenderedPageBreak/>
         <w:t xml:space="preserve">Figura </w:t>
       </w:r>
-      <w:r>
-        <w:fldChar w:fldCharType="begin"/>
-      </w:r>
-      <w:r>
-        <w:instrText xml:space="preserve"> SEQ Figura \* ARABIC </w:instrText>
-      </w:r>
-      <w:r>
-        <w:fldChar w:fldCharType="separate"/>
-      </w:r>
-      <w:r>
-        <w:rPr>
-          <w:noProof/>
-        </w:rPr>
-        <w:t>1</w:t>
-      </w:r>
-      <w:r>
-        <w:rPr>
-          <w:noProof/>
-        </w:rPr>
-        <w:fldChar w:fldCharType="end"/>
-      </w:r>
+      <w:fldSimple w:instr=" SEQ Figura \* ARABIC ">
+        <w:r>
+          <w:rPr>
+            <w:noProof/>
+          </w:rPr>
+          <w:t>1</w:t>
+        </w:r>
+      </w:fldSimple>
       <w:r>
         <w:t xml:space="preserve"> - Notação conceitual de um lote</w:t>
       </w:r>
@@ -322,7 +375,7 @@
             <w10:borderbottom type="single" width="4"/>
             <w10:borderright type="single" width="4"/>
           </v:shape>
-          <o:OLEObject Type="Embed" ProgID="Visio.Drawing.15" ShapeID="_x0000_i1025" DrawAspect="Content" ObjectID="_1530435948" r:id="rId8"/>
+          <o:OLEObject Type="Embed" ProgID="Visio.Drawing.15" ShapeID="_x0000_i1025" DrawAspect="Content" ObjectID="_1530436256" r:id="rId8"/>
         </w:object>
       </w:r>
     </w:p>
@@ -342,32 +395,17 @@
         <w:pStyle w:val="legenda0"/>
       </w:pPr>
       <w:r>
+        <w:lastRenderedPageBreak/>
         <w:t xml:space="preserve">Figura </w:t>
       </w:r>
-      <w:r>
-        <w:fldChar w:fldCharType="begin"/>
-      </w:r>
-      <w:r>
-        <w:instrText xml:space="preserve"> S</w:instrText>
-      </w:r>
-      <w:r>
-        <w:instrText xml:space="preserve">EQ Figura \* ARABIC </w:instrText>
-      </w:r>
-      <w:r>
-        <w:fldChar w:fldCharType="separate"/>
-      </w:r>
-      <w:r>
-        <w:rPr>
-          <w:noProof/>
-        </w:rPr>
-        <w:t>2</w:t>
-      </w:r>
-      <w:r>
-        <w:rPr>
-          <w:noProof/>
-        </w:rPr>
-        <w:fldChar w:fldCharType="end"/>
-      </w:r>
+      <w:fldSimple w:instr=" SEQ Figura \* ARABIC ">
+        <w:r>
+          <w:rPr>
+            <w:noProof/>
+          </w:rPr>
+          <w:t>2</w:t>
+        </w:r>
+      </w:fldSimple>
       <w:r>
         <w:t xml:space="preserve"> –Notação conceitual do cronograma </w:t>
       </w:r>
@@ -385,7 +423,7 @@
             <w10:borderbottom type="single" width="4"/>
             <w10:borderright type="single" width="4"/>
           </v:shape>
-          <o:OLEObject Type="Embed" ProgID="Visio.Drawing.15" ShapeID="_x0000_i1026" DrawAspect="Content" ObjectID="_1530435949" r:id="rId10"/>
+          <o:OLEObject Type="Embed" ProgID="Visio.Drawing.15" ShapeID="_x0000_i1026" DrawAspect="Content" ObjectID="_1530436257" r:id="rId10"/>
         </w:object>
       </w:r>
     </w:p>
@@ -451,7 +489,6 @@
         </w:numPr>
       </w:pPr>
       <w:r>
-        <w:lastRenderedPageBreak/>
         <w:t>Relatório</w:t>
       </w:r>
       <w:r>
@@ -586,7 +623,11 @@
       </w:r>
       <w:proofErr w:type="gramEnd"/>
       <w:r>
-        <w:t xml:space="preserve"> para a executora por meio do sistema, desta forma será possível o monitoramento do tempo de resposta por parte da empresa.</w:t>
+        <w:t xml:space="preserve"> para a </w:t>
+      </w:r>
+      <w:r>
+        <w:lastRenderedPageBreak/>
+        <w:t>executora por meio do sistema, desta forma será possível o monitoramento do tempo de resposta por parte da empresa.</w:t>
       </w:r>
     </w:p>
     <w:p>
@@ -661,118 +702,121 @@
     </w:p>
     <w:p>
       <w:r>
+        <w:t>Deverá existir ainda uma linha do tempo relacionando as entregas finais dos produtos;</w:t>
+      </w:r>
+    </w:p>
+    <w:p>
+      <w:pPr>
+        <w:pStyle w:val="Ttulo2"/>
+      </w:pPr>
+      <w:r>
+        <w:t xml:space="preserve">Relatório de acompanhamento por atividade </w:t>
+      </w:r>
+    </w:p>
+    <w:p>
+      <w:r>
+        <w:t xml:space="preserve">Cada atividade e seus produtos e subprodutos devem gerar relatórios de acompanhamento que permitam ao técnico acompanhar a minucia da execução do produto a exemplo da planilha </w:t>
+      </w:r>
+      <w:r>
+        <w:t>“controle_cronograma_940_2014”</w:t>
+      </w:r>
+      <w:r>
+        <w:t>.</w:t>
+      </w:r>
+    </w:p>
+    <w:p/>
+    <w:p>
+      <w:pPr>
+        <w:pStyle w:val="Ttulo2"/>
+      </w:pPr>
+      <w:r>
+        <w:t>Relatório por “BR/UF” – “UF/BR” – “UF” – “BR”</w:t>
+      </w:r>
+    </w:p>
+    <w:p>
+      <w:r>
+        <w:t xml:space="preserve">O sistema deverá ter a capacidade de permitir consultas   e geração de relatórios por BR-UF, UF-BR, UF   ou BR.  Por exemplo, a BR101, cruza diversos estados desta forma é necessário observar os estados a partir da seleção do número da </w:t>
+      </w:r>
+      <w:r>
+        <w:t xml:space="preserve">BR, </w:t>
+      </w:r>
+      <w:proofErr w:type="gramStart"/>
+      <w:r>
+        <w:t>também</w:t>
+      </w:r>
+      <w:r>
+        <w:t xml:space="preserve">  o</w:t>
+      </w:r>
+      <w:proofErr w:type="gramEnd"/>
+      <w:r>
+        <w:t xml:space="preserve"> contrário ao selecionar uma determinado estado, no qual a 101 passe ela deverá aparecer. Também é necessário que </w:t>
+      </w:r>
+      <w:r>
+        <w:t>seja possível</w:t>
+      </w:r>
+      <w:r>
+        <w:t xml:space="preserve"> buscar todas </w:t>
+      </w:r>
+      <w:r>
+        <w:t xml:space="preserve">as </w:t>
+      </w:r>
+      <w:proofErr w:type="spellStart"/>
+      <w:r>
+        <w:t>BRs</w:t>
+      </w:r>
+      <w:proofErr w:type="spellEnd"/>
+      <w:r>
+        <w:t xml:space="preserve"> de </w:t>
+      </w:r>
+      <w:r>
+        <w:t>uma UF e</w:t>
+      </w:r>
+      <w:r>
+        <w:t xml:space="preserve"> todas </w:t>
+      </w:r>
+      <w:r>
+        <w:t xml:space="preserve">as </w:t>
+      </w:r>
+      <w:proofErr w:type="spellStart"/>
+      <w:r>
+        <w:t>UFs</w:t>
+      </w:r>
+      <w:proofErr w:type="spellEnd"/>
+      <w:r>
+        <w:t xml:space="preserve"> de uma UF.</w:t>
+      </w:r>
+    </w:p>
+    <w:p/>
+    <w:p>
+      <w:pPr>
+        <w:pStyle w:val="Ttulo1"/>
+      </w:pPr>
+      <w:r>
+        <w:t>MEDIÇÃO</w:t>
+      </w:r>
+    </w:p>
+    <w:p>
+      <w:r>
+        <w:t>O sistema deverá apoiar o processo de pagamento por meio do acompanhamento das medições.</w:t>
+      </w:r>
+      <w:r>
+        <w:t xml:space="preserve"> Deverá </w:t>
+      </w:r>
+      <w:r>
+        <w:t>ser criada</w:t>
+      </w:r>
+      <w:r>
+        <w:t xml:space="preserve"> uma pauta de produtos a serem pagos, que </w:t>
+      </w:r>
+      <w:r>
+        <w:t>possibilite ao</w:t>
+      </w:r>
+      <w:r>
+        <w:t xml:space="preserve"> </w:t>
+      </w:r>
+      <w:r>
         <w:lastRenderedPageBreak/>
-        <w:t>Deverá existir ainda uma linha do tempo relacionando as entregas finais dos produtos;</w:t>
-      </w:r>
-    </w:p>
-    <w:p>
-      <w:pPr>
-        <w:pStyle w:val="Ttulo2"/>
-      </w:pPr>
-      <w:r>
-        <w:t xml:space="preserve">Relatório de acompanhamento por atividade </w:t>
-      </w:r>
-    </w:p>
-    <w:p>
-      <w:r>
-        <w:t xml:space="preserve">Cada atividade e seus produtos e subprodutos devem gerar relatórios de acompanhamento que permitam ao técnico acompanhar a minucia da execução do produto a exemplo da planilha </w:t>
-      </w:r>
-      <w:r>
-        <w:t>“controle_cronograma_940_2014”</w:t>
-      </w:r>
-      <w:r>
-        <w:t>.</w:t>
-      </w:r>
-    </w:p>
-    <w:p/>
-    <w:p>
-      <w:pPr>
-        <w:pStyle w:val="Ttulo2"/>
-      </w:pPr>
-      <w:r>
-        <w:t>Relatório por “BR/UF” – “UF/BR” – “UF” – “BR”</w:t>
-      </w:r>
-    </w:p>
-    <w:p>
-      <w:r>
-        <w:t xml:space="preserve">O sistema deverá ter a capacidade de permitir consultas   e geração de relatórios por BR-UF, UF-BR, UF   ou BR.  Por exemplo, a BR101, cruza diversos estados desta forma é necessário observar os estados a partir da seleção do número da </w:t>
-      </w:r>
-      <w:r>
-        <w:t xml:space="preserve">BR, </w:t>
-      </w:r>
-      <w:proofErr w:type="gramStart"/>
-      <w:r>
-        <w:t>também</w:t>
-      </w:r>
-      <w:r>
-        <w:t xml:space="preserve">  o</w:t>
-      </w:r>
-      <w:proofErr w:type="gramEnd"/>
-      <w:r>
-        <w:t xml:space="preserve"> contrário ao selecionar uma determinado estado, no qual a 101 passe ela deverá aparecer. Também é necessário que </w:t>
-      </w:r>
-      <w:r>
-        <w:t>seja possível</w:t>
-      </w:r>
-      <w:r>
-        <w:t xml:space="preserve"> buscar todas </w:t>
-      </w:r>
-      <w:r>
-        <w:t xml:space="preserve">as </w:t>
-      </w:r>
-      <w:proofErr w:type="spellStart"/>
-      <w:r>
-        <w:t>BRs</w:t>
-      </w:r>
-      <w:proofErr w:type="spellEnd"/>
-      <w:r>
-        <w:t xml:space="preserve"> de </w:t>
-      </w:r>
-      <w:r>
-        <w:t>uma UF e</w:t>
-      </w:r>
-      <w:r>
-        <w:t xml:space="preserve"> todas </w:t>
-      </w:r>
-      <w:r>
-        <w:t xml:space="preserve">as </w:t>
-      </w:r>
-      <w:proofErr w:type="spellStart"/>
-      <w:r>
-        <w:t>UFs</w:t>
-      </w:r>
-      <w:proofErr w:type="spellEnd"/>
-      <w:r>
-        <w:t xml:space="preserve"> de uma UF.</w:t>
-      </w:r>
-    </w:p>
-    <w:p/>
-    <w:p>
-      <w:pPr>
-        <w:pStyle w:val="Ttulo1"/>
-      </w:pPr>
-      <w:r>
-        <w:t>MEDIÇÃO</w:t>
-      </w:r>
-    </w:p>
-    <w:p>
-      <w:r>
-        <w:t>O sistema deverá apoiar o processo de pagamento por meio do acompanhamento das medições.</w:t>
-      </w:r>
-      <w:r>
-        <w:t xml:space="preserve"> Deverá </w:t>
-      </w:r>
-      <w:r>
-        <w:t>ser criada</w:t>
-      </w:r>
-      <w:r>
-        <w:t xml:space="preserve"> uma pauta de produtos a serem pagos, que </w:t>
-      </w:r>
-      <w:r>
-        <w:t>possibilite ao</w:t>
-      </w:r>
-      <w:r>
-        <w:t xml:space="preserve"> fiscal habilitar os produtos para pagamento, nesta tela deverá aparecer </w:t>
+        <w:t xml:space="preserve">fiscal habilitar os produtos para pagamento, nesta tela deverá aparecer </w:t>
       </w:r>
       <w:r>
         <w:t>ainda o</w:t>
@@ -836,7 +880,7 @@
             <w10:borderbottom type="single" width="4"/>
             <w10:borderright type="single" width="4"/>
           </v:shape>
-          <o:OLEObject Type="Embed" ProgID="Visio.Drawing.15" ShapeID="_x0000_i1027" DrawAspect="Content" ObjectID="_1530435950" r:id="rId13"/>
+          <o:OLEObject Type="Embed" ProgID="Visio.Drawing.15" ShapeID="_x0000_i1027" DrawAspect="Content" ObjectID="_1530436258" r:id="rId13"/>
         </w:object>
       </w:r>
     </w:p>
@@ -996,7 +1040,7 @@
             <w10:borderbottom type="single" width="4"/>
             <w10:borderright type="single" width="4"/>
           </v:shape>
-          <o:OLEObject Type="Embed" ProgID="Visio.Drawing.15" ShapeID="_x0000_i1028" DrawAspect="Content" ObjectID="_1530435951" r:id="rId15"/>
+          <o:OLEObject Type="Embed" ProgID="Visio.Drawing.15" ShapeID="_x0000_i1028" DrawAspect="Content" ObjectID="_1530436259" r:id="rId15"/>
         </w:object>
       </w:r>
     </w:p>
@@ -1022,7 +1066,7 @@
             <w10:borderbottom type="single" width="4"/>
             <w10:borderright type="single" width="4"/>
           </v:shape>
-          <o:OLEObject Type="Embed" ProgID="Visio.Drawing.15" ShapeID="_x0000_i1029" DrawAspect="Content" ObjectID="_1530435952" r:id="rId17"/>
+          <o:OLEObject Type="Embed" ProgID="Visio.Drawing.15" ShapeID="_x0000_i1029" DrawAspect="Content" ObjectID="_1530436260" r:id="rId17"/>
         </w:object>
       </w:r>
     </w:p>
@@ -1146,7 +1190,7 @@
             <w10:borderbottom type="single" width="4"/>
             <w10:borderright type="single" width="4"/>
           </v:shape>
-          <o:OLEObject Type="Embed" ProgID="Visio.Drawing.15" ShapeID="_x0000_i1030" DrawAspect="Content" ObjectID="_1530435953" r:id="rId20"/>
+          <o:OLEObject Type="Embed" ProgID="Visio.Drawing.15" ShapeID="_x0000_i1030" DrawAspect="Content" ObjectID="_1530436261" r:id="rId20"/>
         </w:object>
       </w:r>
     </w:p>

--- a/LEVANTAMENTO DE REQUISITOS SGPLAN -1.1.docx
+++ b/LEVANTAMENTO DE REQUISITOS SGPLAN -1.1.docx
@@ -80,141 +80,164 @@
       <w:r>
         <w:t xml:space="preserve"> Fernanda Rodrigues Dourado</w:t>
       </w:r>
+    </w:p>
+    <w:p>
+      <w:pPr>
+        <w:ind w:firstLine="0"/>
+      </w:pPr>
+      <w:r>
+        <w:tab/>
+      </w:r>
+      <w:r>
+        <w:tab/>
+        <w:t xml:space="preserve"> </w:t>
+      </w:r>
+      <w:r>
+        <w:t>Cynthia Piedade dos Reis Ferreira</w:t>
+      </w:r>
+    </w:p>
+    <w:p>
+      <w:pPr>
+        <w:pStyle w:val="Ttulo1"/>
+      </w:pPr>
+      <w:r>
+        <w:t>INTRODUÇÃO</w:t>
+      </w:r>
+    </w:p>
+    <w:p>
+      <w:r>
+        <w:t xml:space="preserve">Este relatório apresenta, de forma preliminar, as necessidades mínimas do SGPLAN para que a CGPLAN </w:t>
+      </w:r>
+      <w:r>
+        <w:t xml:space="preserve">possa </w:t>
+      </w:r>
+      <w:r>
+        <w:t>realizar o monitoramento do PAS por meio do sistema. A análise teve como referência a planilha Excel utilizada para gestão do contrato 940 na CGPLAN</w:t>
+      </w:r>
+      <w:r>
+        <w:t>,</w:t>
+      </w:r>
+      <w:r>
+        <w:t xml:space="preserve"> denominada “</w:t>
+      </w:r>
+      <w:r>
+        <w:t>controle_cronograma_940_2014</w:t>
+      </w:r>
+      <w:r>
+        <w:t>”</w:t>
+      </w:r>
+      <w:r>
+        <w:t>.</w:t>
+      </w:r>
+    </w:p>
+    <w:p>
+      <w:r>
+        <w:t>LOREM IPSUM</w:t>
+      </w:r>
+      <w:r>
+        <w:t xml:space="preserve"> </w:t>
+      </w:r>
+      <w:r>
+        <w:t>LOREM IPSUM</w:t>
+      </w:r>
+    </w:p>
+    <w:p>
+      <w:r>
+        <w:t>LOREM IPSUM</w:t>
+      </w:r>
+    </w:p>
+    <w:p>
+      <w:r>
+        <w:t>LOREM IPSUM</w:t>
+      </w:r>
+    </w:p>
+    <w:p>
+      <w:r>
+        <w:t>LOREM IPSUM</w:t>
+      </w:r>
+      <w:r>
+        <w:t xml:space="preserve"> </w:t>
+      </w:r>
+      <w:r>
+        <w:t>LOREM IPSUM</w:t>
+      </w:r>
+    </w:p>
+    <w:p>
+      <w:r>
+        <w:t>LOREM IPSUM</w:t>
+      </w:r>
+    </w:p>
+    <w:p>
+      <w:r>
+        <w:t>LOREM IPSUM</w:t>
+      </w:r>
+    </w:p>
+    <w:p>
+      <w:r>
+        <w:t>LOREM IPSUM</w:t>
+      </w:r>
+      <w:r>
+        <w:t xml:space="preserve"> </w:t>
+      </w:r>
+      <w:r>
+        <w:t>LOREM IPSUM</w:t>
+      </w:r>
+    </w:p>
+    <w:p>
+      <w:r>
+        <w:t>LOREM IPSUM</w:t>
+      </w:r>
+    </w:p>
+    <w:p>
+      <w:r>
+        <w:t>LOREM IPSUM</w:t>
+      </w:r>
+    </w:p>
+    <w:p>
+      <w:r>
+        <w:t>LOREM IPSUM</w:t>
+      </w:r>
+      <w:r>
+        <w:t xml:space="preserve"> </w:t>
+      </w:r>
+      <w:r>
+        <w:t>LOREM IPSUM</w:t>
+      </w:r>
+    </w:p>
+    <w:p>
+      <w:r>
+        <w:t>LOREM IPSUM</w:t>
+      </w:r>
+    </w:p>
+    <w:p>
+      <w:r>
+        <w:t>LOREM IPSUM</w:t>
+      </w:r>
+    </w:p>
+    <w:p>
+      <w:r>
+        <w:t>LOREM IPSUM</w:t>
+      </w:r>
+      <w:r>
+        <w:t xml:space="preserve"> </w:t>
+      </w:r>
+      <w:r>
+        <w:t>LOREM IPSUM</w:t>
+      </w:r>
+    </w:p>
+    <w:p>
+      <w:r>
+        <w:t>LOREM IPSUM</w:t>
+      </w:r>
+    </w:p>
+    <w:p>
+      <w:r>
+        <w:t>LOREM IPSUM</w:t>
+      </w:r>
+    </w:p>
+    <w:p>
       <w:bookmarkStart w:id="0" w:name="_GoBack"/>
       <w:bookmarkEnd w:id="0"/>
-    </w:p>
-    <w:p>
-      <w:pPr>
-        <w:ind w:firstLine="0"/>
-      </w:pPr>
-      <w:r>
-        <w:tab/>
-      </w:r>
-      <w:r>
-        <w:tab/>
-        <w:t xml:space="preserve"> </w:t>
-      </w:r>
-      <w:r>
-        <w:t>Cynthia Piedade dos Reis Ferreira</w:t>
-      </w:r>
-    </w:p>
-    <w:p>
-      <w:pPr>
-        <w:pStyle w:val="Ttulo1"/>
-      </w:pPr>
-      <w:r>
-        <w:t>INTRODUÇÃO</w:t>
-      </w:r>
-    </w:p>
-    <w:p>
-      <w:r>
-        <w:t xml:space="preserve">Este relatório apresenta, de forma preliminar, as necessidades mínimas do SGPLAN para que a CGPLAN </w:t>
-      </w:r>
-      <w:r>
-        <w:t xml:space="preserve">possa </w:t>
-      </w:r>
-      <w:r>
-        <w:t>realizar o monitoramento do PAS por meio do sistema. A análise teve como referência a planilha Excel utilizada para gestão do contrato 940 na CGPLAN</w:t>
-      </w:r>
-      <w:r>
-        <w:t>,</w:t>
-      </w:r>
-      <w:r>
-        <w:t xml:space="preserve"> denominada “</w:t>
-      </w:r>
-      <w:r>
-        <w:t>controle_cronograma_940_2014</w:t>
-      </w:r>
-      <w:r>
-        <w:t>”</w:t>
-      </w:r>
-      <w:r>
-        <w:t>.</w:t>
-      </w:r>
-    </w:p>
-    <w:p>
-      <w:r>
-        <w:t>LOREM IPSUM</w:t>
-      </w:r>
-      <w:r>
-        <w:t xml:space="preserve"> </w:t>
-      </w:r>
-      <w:r>
-        <w:t>LOREM IPSUM</w:t>
-      </w:r>
-    </w:p>
-    <w:p>
-      <w:r>
-        <w:t>LOREM IPSUM</w:t>
-      </w:r>
-    </w:p>
-    <w:p>
-      <w:r>
-        <w:t>LOREM IPSUM</w:t>
-      </w:r>
-    </w:p>
-    <w:p>
-      <w:r>
-        <w:t>LOREM IPSUM</w:t>
-      </w:r>
-      <w:r>
-        <w:t xml:space="preserve"> </w:t>
-      </w:r>
-      <w:r>
-        <w:t>LOREM IPSUM</w:t>
-      </w:r>
-    </w:p>
-    <w:p>
-      <w:r>
-        <w:t>LOREM IPSUM</w:t>
-      </w:r>
-    </w:p>
-    <w:p>
-      <w:r>
-        <w:t>LOREM IPSUM</w:t>
-      </w:r>
-    </w:p>
-    <w:p>
-      <w:r>
-        <w:t>LOREM IPSUM</w:t>
-      </w:r>
-      <w:r>
-        <w:t xml:space="preserve"> </w:t>
-      </w:r>
-      <w:r>
-        <w:t>LOREM IPSUM</w:t>
-      </w:r>
-    </w:p>
-    <w:p>
-      <w:r>
-        <w:t>LOREM IPSUM</w:t>
-      </w:r>
-    </w:p>
-    <w:p>
-      <w:r>
-        <w:t>LOREM IPSUM</w:t>
-      </w:r>
-    </w:p>
-    <w:p>
-      <w:r>
-        <w:t>LOREM IPSUM</w:t>
-      </w:r>
-      <w:r>
-        <w:t xml:space="preserve"> </w:t>
-      </w:r>
-      <w:r>
-        <w:t>LOREM IPSUM</w:t>
-      </w:r>
-    </w:p>
-    <w:p>
-      <w:r>
-        <w:t>LOREM IPSUM</w:t>
-      </w:r>
-    </w:p>
-    <w:p>
-      <w:r>
-        <w:t>LOREM IPSUM</w:t>
-      </w:r>
     </w:p>
     <w:p>
       <w:pPr>
@@ -233,7 +256,11 @@
     </w:p>
     <w:p>
       <w:r>
-        <w:t xml:space="preserve">Considerando que o SGPLAN tem como fim subsidiar a gestão, as informações ligadas ao planejamento de execução de um edital precisam ser armazenadas e tratadas. Uma vez que, </w:t>
+        <w:t xml:space="preserve">Considerando que o SGPLAN tem como fim subsidiar a gestão, as informações ligadas ao planejamento de execução de um edital precisam ser armazenadas e tratadas. </w:t>
+      </w:r>
+      <w:r>
+        <w:lastRenderedPageBreak/>
+        <w:t xml:space="preserve">Uma vez que, </w:t>
       </w:r>
       <w:r>
         <w:t>os lotes têm</w:t>
@@ -250,7 +277,6 @@
     </w:p>
     <w:p>
       <w:r>
-        <w:lastRenderedPageBreak/>
         <w:t xml:space="preserve">Observa-se </w:t>
       </w:r>
       <w:r>
@@ -331,14 +357,27 @@
       <w:r>
         <w:t xml:space="preserve">Figura </w:t>
       </w:r>
-      <w:fldSimple w:instr=" SEQ Figura \* ARABIC ">
-        <w:r>
-          <w:rPr>
-            <w:noProof/>
-          </w:rPr>
-          <w:t>1</w:t>
-        </w:r>
-      </w:fldSimple>
+      <w:r>
+        <w:fldChar w:fldCharType="begin"/>
+      </w:r>
+      <w:r>
+        <w:instrText xml:space="preserve"> SEQ Figura \* ARABIC </w:instrText>
+      </w:r>
+      <w:r>
+        <w:fldChar w:fldCharType="separate"/>
+      </w:r>
+      <w:r>
+        <w:rPr>
+          <w:noProof/>
+        </w:rPr>
+        <w:t>1</w:t>
+      </w:r>
+      <w:r>
+        <w:rPr>
+          <w:noProof/>
+        </w:rPr>
+        <w:fldChar w:fldCharType="end"/>
+      </w:r>
       <w:r>
         <w:t xml:space="preserve"> - Notação conceitual de um lote</w:t>
       </w:r>
@@ -375,7 +414,7 @@
             <w10:borderbottom type="single" width="4"/>
             <w10:borderright type="single" width="4"/>
           </v:shape>
-          <o:OLEObject Type="Embed" ProgID="Visio.Drawing.15" ShapeID="_x0000_i1025" DrawAspect="Content" ObjectID="_1530436256" r:id="rId8"/>
+          <o:OLEObject Type="Embed" ProgID="Visio.Drawing.15" ShapeID="_x0000_i1025" DrawAspect="Content" ObjectID="_1530436452" r:id="rId8"/>
         </w:object>
       </w:r>
     </w:p>
@@ -398,14 +437,27 @@
         <w:lastRenderedPageBreak/>
         <w:t xml:space="preserve">Figura </w:t>
       </w:r>
-      <w:fldSimple w:instr=" SEQ Figura \* ARABIC ">
-        <w:r>
-          <w:rPr>
-            <w:noProof/>
-          </w:rPr>
-          <w:t>2</w:t>
-        </w:r>
-      </w:fldSimple>
+      <w:r>
+        <w:fldChar w:fldCharType="begin"/>
+      </w:r>
+      <w:r>
+        <w:instrText xml:space="preserve"> SEQ Figura \* ARABIC </w:instrText>
+      </w:r>
+      <w:r>
+        <w:fldChar w:fldCharType="separate"/>
+      </w:r>
+      <w:r>
+        <w:rPr>
+          <w:noProof/>
+        </w:rPr>
+        <w:t>2</w:t>
+      </w:r>
+      <w:r>
+        <w:rPr>
+          <w:noProof/>
+        </w:rPr>
+        <w:fldChar w:fldCharType="end"/>
+      </w:r>
       <w:r>
         <w:t xml:space="preserve"> –Notação conceitual do cronograma </w:t>
       </w:r>
@@ -423,7 +475,7 @@
             <w10:borderbottom type="single" width="4"/>
             <w10:borderright type="single" width="4"/>
           </v:shape>
-          <o:OLEObject Type="Embed" ProgID="Visio.Drawing.15" ShapeID="_x0000_i1026" DrawAspect="Content" ObjectID="_1530436257" r:id="rId10"/>
+          <o:OLEObject Type="Embed" ProgID="Visio.Drawing.15" ShapeID="_x0000_i1026" DrawAspect="Content" ObjectID="_1530436453" r:id="rId10"/>
         </w:object>
       </w:r>
     </w:p>
@@ -880,7 +932,7 @@
             <w10:borderbottom type="single" width="4"/>
             <w10:borderright type="single" width="4"/>
           </v:shape>
-          <o:OLEObject Type="Embed" ProgID="Visio.Drawing.15" ShapeID="_x0000_i1027" DrawAspect="Content" ObjectID="_1530436258" r:id="rId13"/>
+          <o:OLEObject Type="Embed" ProgID="Visio.Drawing.15" ShapeID="_x0000_i1027" DrawAspect="Content" ObjectID="_1530436454" r:id="rId13"/>
         </w:object>
       </w:r>
     </w:p>
@@ -1040,7 +1092,7 @@
             <w10:borderbottom type="single" width="4"/>
             <w10:borderright type="single" width="4"/>
           </v:shape>
-          <o:OLEObject Type="Embed" ProgID="Visio.Drawing.15" ShapeID="_x0000_i1028" DrawAspect="Content" ObjectID="_1530436259" r:id="rId15"/>
+          <o:OLEObject Type="Embed" ProgID="Visio.Drawing.15" ShapeID="_x0000_i1028" DrawAspect="Content" ObjectID="_1530436455" r:id="rId15"/>
         </w:object>
       </w:r>
     </w:p>
@@ -1066,7 +1118,7 @@
             <w10:borderbottom type="single" width="4"/>
             <w10:borderright type="single" width="4"/>
           </v:shape>
-          <o:OLEObject Type="Embed" ProgID="Visio.Drawing.15" ShapeID="_x0000_i1029" DrawAspect="Content" ObjectID="_1530436260" r:id="rId17"/>
+          <o:OLEObject Type="Embed" ProgID="Visio.Drawing.15" ShapeID="_x0000_i1029" DrawAspect="Content" ObjectID="_1530436456" r:id="rId17"/>
         </w:object>
       </w:r>
     </w:p>
@@ -1190,7 +1242,7 @@
             <w10:borderbottom type="single" width="4"/>
             <w10:borderright type="single" width="4"/>
           </v:shape>
-          <o:OLEObject Type="Embed" ProgID="Visio.Drawing.15" ShapeID="_x0000_i1030" DrawAspect="Content" ObjectID="_1530436261" r:id="rId20"/>
+          <o:OLEObject Type="Embed" ProgID="Visio.Drawing.15" ShapeID="_x0000_i1030" DrawAspect="Content" ObjectID="_1530436457" r:id="rId20"/>
         </w:object>
       </w:r>
     </w:p>

--- a/LEVANTAMENTO DE REQUISITOS SGPLAN -1.1.docx
+++ b/LEVANTAMENTO DE REQUISITOS SGPLAN -1.1.docx
@@ -30,8 +30,10 @@
         <w:t>Versão: 1.</w:t>
       </w:r>
       <w:r>
-        <w:t>3</w:t>
-      </w:r>
+        <w:t>5</w:t>
+      </w:r>
+      <w:bookmarkStart w:id="0" w:name="_GoBack"/>
+      <w:bookmarkEnd w:id="0"/>
     </w:p>
     <w:p>
       <w:pPr>
@@ -130,115 +132,7 @@
         <w:t>.</w:t>
       </w:r>
     </w:p>
-    <w:p>
-      <w:r>
-        <w:t>LOREM IPSUM</w:t>
-      </w:r>
-      <w:r>
-        <w:t xml:space="preserve"> </w:t>
-      </w:r>
-      <w:r>
-        <w:t>LOREM IPSUM</w:t>
-      </w:r>
-    </w:p>
-    <w:p>
-      <w:r>
-        <w:t>LOREM IPSUM</w:t>
-      </w:r>
-    </w:p>
-    <w:p>
-      <w:r>
-        <w:t>LOREM IPSUM</w:t>
-      </w:r>
-    </w:p>
-    <w:p>
-      <w:r>
-        <w:t>LOREM IPSUM</w:t>
-      </w:r>
-      <w:r>
-        <w:t xml:space="preserve"> </w:t>
-      </w:r>
-      <w:r>
-        <w:t>LOREM IPSUM</w:t>
-      </w:r>
-    </w:p>
-    <w:p>
-      <w:r>
-        <w:t>LOREM IPSUM</w:t>
-      </w:r>
-    </w:p>
-    <w:p>
-      <w:r>
-        <w:t>LOREM IPSUM</w:t>
-      </w:r>
-    </w:p>
-    <w:p>
-      <w:r>
-        <w:t>LOREM IPSUM</w:t>
-      </w:r>
-      <w:r>
-        <w:t xml:space="preserve"> </w:t>
-      </w:r>
-      <w:r>
-        <w:t>LOREM IPSUM</w:t>
-      </w:r>
-    </w:p>
-    <w:p>
-      <w:r>
-        <w:t>LOREM IPSUM</w:t>
-      </w:r>
-    </w:p>
-    <w:p>
-      <w:r>
-        <w:t>LOREM IPSUM</w:t>
-      </w:r>
-    </w:p>
-    <w:p>
-      <w:r>
-        <w:t>LOREM IPSUM</w:t>
-      </w:r>
-      <w:r>
-        <w:t xml:space="preserve"> </w:t>
-      </w:r>
-      <w:r>
-        <w:t>LOREM IPSUM</w:t>
-      </w:r>
-    </w:p>
-    <w:p>
-      <w:r>
-        <w:t>LOREM IPSUM</w:t>
-      </w:r>
-    </w:p>
-    <w:p>
-      <w:r>
-        <w:t>LOREM IPSUM</w:t>
-      </w:r>
-    </w:p>
-    <w:p>
-      <w:r>
-        <w:t>LOREM IPSUM</w:t>
-      </w:r>
-      <w:r>
-        <w:t xml:space="preserve"> </w:t>
-      </w:r>
-      <w:r>
-        <w:t>LOREM IPSUM</w:t>
-      </w:r>
-    </w:p>
-    <w:p>
-      <w:r>
-        <w:t>LOREM IPSUM</w:t>
-      </w:r>
-    </w:p>
-    <w:p>
-      <w:r>
-        <w:t>LOREM IPSUM</w:t>
-      </w:r>
-    </w:p>
-    <w:p>
-      <w:bookmarkStart w:id="0" w:name="_GoBack"/>
-      <w:bookmarkEnd w:id="0"/>
-    </w:p>
+    <w:p/>
     <w:p>
       <w:pPr>
         <w:rPr>
@@ -256,11 +150,7 @@
     </w:p>
     <w:p>
       <w:r>
-        <w:t xml:space="preserve">Considerando que o SGPLAN tem como fim subsidiar a gestão, as informações ligadas ao planejamento de execução de um edital precisam ser armazenadas e tratadas. </w:t>
-      </w:r>
-      <w:r>
-        <w:lastRenderedPageBreak/>
-        <w:t xml:space="preserve">Uma vez que, </w:t>
+        <w:t xml:space="preserve">Considerando que o SGPLAN tem como fim subsidiar a gestão, as informações ligadas ao planejamento de execução de um edital precisam ser armazenadas e tratadas. Uma vez que, </w:t>
       </w:r>
       <w:r>
         <w:t>os lotes têm</w:t>
@@ -355,29 +245,17 @@
         <w:pStyle w:val="legenda0"/>
       </w:pPr>
       <w:r>
+        <w:lastRenderedPageBreak/>
         <w:t xml:space="preserve">Figura </w:t>
       </w:r>
-      <w:r>
-        <w:fldChar w:fldCharType="begin"/>
-      </w:r>
-      <w:r>
-        <w:instrText xml:space="preserve"> SEQ Figura \* ARABIC </w:instrText>
-      </w:r>
-      <w:r>
-        <w:fldChar w:fldCharType="separate"/>
-      </w:r>
-      <w:r>
-        <w:rPr>
-          <w:noProof/>
-        </w:rPr>
-        <w:t>1</w:t>
-      </w:r>
-      <w:r>
-        <w:rPr>
-          <w:noProof/>
-        </w:rPr>
-        <w:fldChar w:fldCharType="end"/>
-      </w:r>
+      <w:fldSimple w:instr=" SEQ Figura \* ARABIC ">
+        <w:r>
+          <w:rPr>
+            <w:noProof/>
+          </w:rPr>
+          <w:t>1</w:t>
+        </w:r>
+      </w:fldSimple>
       <w:r>
         <w:t xml:space="preserve"> - Notação conceitual de um lote</w:t>
       </w:r>
@@ -414,7 +292,7 @@
             <w10:borderbottom type="single" width="4"/>
             <w10:borderright type="single" width="4"/>
           </v:shape>
-          <o:OLEObject Type="Embed" ProgID="Visio.Drawing.15" ShapeID="_x0000_i1025" DrawAspect="Content" ObjectID="_1530436452" r:id="rId8"/>
+          <o:OLEObject Type="Embed" ProgID="Visio.Drawing.15" ShapeID="_x0000_i1025" DrawAspect="Content" ObjectID="_1530436834" r:id="rId8"/>
         </w:object>
       </w:r>
     </w:p>
@@ -434,30 +312,16 @@
         <w:pStyle w:val="legenda0"/>
       </w:pPr>
       <w:r>
-        <w:lastRenderedPageBreak/>
         <w:t xml:space="preserve">Figura </w:t>
       </w:r>
-      <w:r>
-        <w:fldChar w:fldCharType="begin"/>
-      </w:r>
-      <w:r>
-        <w:instrText xml:space="preserve"> SEQ Figura \* ARABIC </w:instrText>
-      </w:r>
-      <w:r>
-        <w:fldChar w:fldCharType="separate"/>
-      </w:r>
-      <w:r>
-        <w:rPr>
-          <w:noProof/>
-        </w:rPr>
-        <w:t>2</w:t>
-      </w:r>
-      <w:r>
-        <w:rPr>
-          <w:noProof/>
-        </w:rPr>
-        <w:fldChar w:fldCharType="end"/>
-      </w:r>
+      <w:fldSimple w:instr=" SEQ Figura \* ARABIC ">
+        <w:r>
+          <w:rPr>
+            <w:noProof/>
+          </w:rPr>
+          <w:t>2</w:t>
+        </w:r>
+      </w:fldSimple>
       <w:r>
         <w:t xml:space="preserve"> –Notação conceitual do cronograma </w:t>
       </w:r>
@@ -475,7 +339,7 @@
             <w10:borderbottom type="single" width="4"/>
             <w10:borderright type="single" width="4"/>
           </v:shape>
-          <o:OLEObject Type="Embed" ProgID="Visio.Drawing.15" ShapeID="_x0000_i1026" DrawAspect="Content" ObjectID="_1530436453" r:id="rId10"/>
+          <o:OLEObject Type="Embed" ProgID="Visio.Drawing.15" ShapeID="_x0000_i1026" DrawAspect="Content" ObjectID="_1530436835" r:id="rId10"/>
         </w:object>
       </w:r>
     </w:p>
@@ -541,6 +405,7 @@
         </w:numPr>
       </w:pPr>
       <w:r>
+        <w:lastRenderedPageBreak/>
         <w:t>Relatório</w:t>
       </w:r>
       <w:r>
@@ -675,28 +540,83 @@
       </w:r>
       <w:proofErr w:type="gramEnd"/>
       <w:r>
-        <w:t xml:space="preserve"> para a </w:t>
-      </w:r>
+        <w:t xml:space="preserve"> para a executora por meio do sistema, desta forma será possível o monitoramento do tempo de resposta por parte da empresa.</w:t>
+      </w:r>
+    </w:p>
+    <w:p>
+      <w:r>
+        <w:t xml:space="preserve">Nesta fase não será necessária a geração de documentos no sistema, porém é imprescindível a possibilidade </w:t>
+      </w:r>
+      <w:r>
+        <w:t xml:space="preserve">e obrigatoriedade de se anexar o documento de análise, RACP </w:t>
+      </w:r>
+      <w:r>
+        <w:t>ou RAC</w:t>
+      </w:r>
+      <w:r>
+        <w:t>D</w:t>
+      </w:r>
+      <w:r>
+        <w:t xml:space="preserve"> quando for o caso.</w:t>
+      </w:r>
+    </w:p>
+    <w:p>
+      <w:pPr>
+        <w:pStyle w:val="Ttulo2"/>
+      </w:pPr>
+      <w:r>
+        <w:t xml:space="preserve">Acompanhamento das medições </w:t>
+      </w:r>
+    </w:p>
+    <w:p>
+      <w:r>
+        <w:t xml:space="preserve">Considerando não existir nenhum sistema de controle que relacione produtos e medições é necessária a elaboração de ferramenta que possibilite a vinculação </w:t>
+      </w:r>
+      <w:r>
+        <w:t>da movimentação dos produtos e seu pagamento, com o fim de evitar duplicidade de pagamentos.</w:t>
+      </w:r>
+    </w:p>
+    <w:p>
+      <w:pPr>
+        <w:pStyle w:val="Ttulo2"/>
+      </w:pPr>
+      <w:r>
+        <w:t>Relatório de Acompanhamento por lote</w:t>
+      </w:r>
+    </w:p>
+    <w:p>
+      <w:r>
+        <w:t xml:space="preserve">Considerando a existência de Atividades, produtos e </w:t>
+      </w:r>
+      <w:r>
+        <w:t>Subprodutos</w:t>
+      </w:r>
+      <w:r>
+        <w:t xml:space="preserve"> em um lote</w:t>
+      </w:r>
+      <w:r>
+        <w:t>,</w:t>
+      </w:r>
+      <w:r>
+        <w:t xml:space="preserve"> o sistema deverá ser capaz de demonstrar de forma resumida a situação de cada lote e seus produtos, conforme a planilha </w:t>
+      </w:r>
+      <w:r>
+        <w:t xml:space="preserve">“controle_cronograma_940_2014” </w:t>
+      </w:r>
+      <w:r>
+        <w:t xml:space="preserve">utilizada atualmente no âmbito da </w:t>
+      </w:r>
+      <w:r>
+        <w:t>assessoria CGPLAN</w:t>
+      </w:r>
+      <w:r>
+        <w:t>.</w:t>
+      </w:r>
+    </w:p>
+    <w:p>
       <w:r>
         <w:lastRenderedPageBreak/>
-        <w:t>executora por meio do sistema, desta forma será possível o monitoramento do tempo de resposta por parte da empresa.</w:t>
-      </w:r>
-    </w:p>
-    <w:p>
-      <w:r>
-        <w:t xml:space="preserve">Nesta fase não será necessária a geração de documentos no sistema, porém é imprescindível a possibilidade </w:t>
-      </w:r>
-      <w:r>
-        <w:t xml:space="preserve">e obrigatoriedade de se anexar o documento de análise, RACP </w:t>
-      </w:r>
-      <w:r>
-        <w:t>ou RAC</w:t>
-      </w:r>
-      <w:r>
-        <w:t>D</w:t>
-      </w:r>
-      <w:r>
-        <w:t xml:space="preserve"> quando for o caso.</w:t>
+        <w:t>Deverá existir ainda uma linha do tempo relacionando as entregas finais dos produtos;</w:t>
       </w:r>
     </w:p>
     <w:p>
@@ -704,143 +624,85 @@
         <w:pStyle w:val="Ttulo2"/>
       </w:pPr>
       <w:r>
-        <w:t xml:space="preserve">Acompanhamento das medições </w:t>
-      </w:r>
-    </w:p>
-    <w:p>
-      <w:r>
-        <w:t xml:space="preserve">Considerando não existir nenhum sistema de controle que relacione produtos e medições é necessária a elaboração de ferramenta que possibilite a vinculação </w:t>
-      </w:r>
-      <w:r>
-        <w:t>da movimentação dos produtos e seu pagamento, com o fim de evitar duplicidade de pagamentos.</w:t>
-      </w:r>
-    </w:p>
+        <w:t xml:space="preserve">Relatório de acompanhamento por atividade </w:t>
+      </w:r>
+    </w:p>
+    <w:p>
+      <w:r>
+        <w:t xml:space="preserve">Cada atividade e seus produtos e subprodutos devem gerar relatórios de acompanhamento que permitam ao técnico acompanhar a minucia da execução do produto a exemplo da planilha </w:t>
+      </w:r>
+      <w:r>
+        <w:t>“controle_cronograma_940_2014”</w:t>
+      </w:r>
+      <w:r>
+        <w:t>.</w:t>
+      </w:r>
+    </w:p>
+    <w:p/>
     <w:p>
       <w:pPr>
         <w:pStyle w:val="Ttulo2"/>
       </w:pPr>
       <w:r>
-        <w:t>Relatório de Acompanhamento por lote</w:t>
-      </w:r>
-    </w:p>
-    <w:p>
-      <w:r>
-        <w:t xml:space="preserve">Considerando a existência de Atividades, produtos e </w:t>
-      </w:r>
-      <w:r>
-        <w:t>Subprodutos</w:t>
-      </w:r>
-      <w:r>
-        <w:t xml:space="preserve"> em um lote</w:t>
-      </w:r>
-      <w:r>
-        <w:t>,</w:t>
-      </w:r>
-      <w:r>
-        <w:t xml:space="preserve"> o sistema deverá ser capaz de demonstrar de forma resumida a situação de cada lote e seus produtos, conforme a planilha </w:t>
-      </w:r>
-      <w:r>
-        <w:t xml:space="preserve">“controle_cronograma_940_2014” </w:t>
-      </w:r>
-      <w:r>
-        <w:t xml:space="preserve">utilizada atualmente no âmbito da </w:t>
-      </w:r>
-      <w:r>
-        <w:t>assessoria CGPLAN</w:t>
-      </w:r>
-      <w:r>
-        <w:t>.</w:t>
-      </w:r>
-    </w:p>
-    <w:p>
-      <w:r>
-        <w:t>Deverá existir ainda uma linha do tempo relacionando as entregas finais dos produtos;</w:t>
-      </w:r>
-    </w:p>
-    <w:p>
-      <w:pPr>
-        <w:pStyle w:val="Ttulo2"/>
-      </w:pPr>
-      <w:r>
-        <w:t xml:space="preserve">Relatório de acompanhamento por atividade </w:t>
-      </w:r>
-    </w:p>
-    <w:p>
-      <w:r>
-        <w:t xml:space="preserve">Cada atividade e seus produtos e subprodutos devem gerar relatórios de acompanhamento que permitam ao técnico acompanhar a minucia da execução do produto a exemplo da planilha </w:t>
-      </w:r>
-      <w:r>
-        <w:t>“controle_cronograma_940_2014”</w:t>
-      </w:r>
-      <w:r>
-        <w:t>.</w:t>
+        <w:t>Relatório por “BR/UF” – “UF/BR” – “UF” – “BR”</w:t>
+      </w:r>
+    </w:p>
+    <w:p>
+      <w:r>
+        <w:t xml:space="preserve">O sistema deverá ter a capacidade de permitir consultas   e geração de relatórios por BR-UF, UF-BR, UF   ou BR.  Por exemplo, a BR101, cruza diversos estados desta forma é necessário observar os estados a partir da seleção do número da </w:t>
+      </w:r>
+      <w:r>
+        <w:t xml:space="preserve">BR, </w:t>
+      </w:r>
+      <w:proofErr w:type="gramStart"/>
+      <w:r>
+        <w:t>também</w:t>
+      </w:r>
+      <w:r>
+        <w:t xml:space="preserve">  o</w:t>
+      </w:r>
+      <w:proofErr w:type="gramEnd"/>
+      <w:r>
+        <w:t xml:space="preserve"> contrário ao selecionar uma determinado estado, no qual a 101 passe ela deverá aparecer. Também é necessário que </w:t>
+      </w:r>
+      <w:r>
+        <w:t>seja possível</w:t>
+      </w:r>
+      <w:r>
+        <w:t xml:space="preserve"> buscar todas </w:t>
+      </w:r>
+      <w:r>
+        <w:t xml:space="preserve">as </w:t>
+      </w:r>
+      <w:proofErr w:type="spellStart"/>
+      <w:r>
+        <w:t>BRs</w:t>
+      </w:r>
+      <w:proofErr w:type="spellEnd"/>
+      <w:r>
+        <w:t xml:space="preserve"> de </w:t>
+      </w:r>
+      <w:r>
+        <w:t>uma UF e</w:t>
+      </w:r>
+      <w:r>
+        <w:t xml:space="preserve"> todas </w:t>
+      </w:r>
+      <w:r>
+        <w:t xml:space="preserve">as </w:t>
+      </w:r>
+      <w:proofErr w:type="spellStart"/>
+      <w:r>
+        <w:t>UFs</w:t>
+      </w:r>
+      <w:proofErr w:type="spellEnd"/>
+      <w:r>
+        <w:t xml:space="preserve"> de uma UF.</w:t>
       </w:r>
     </w:p>
     <w:p/>
     <w:p>
       <w:pPr>
-        <w:pStyle w:val="Ttulo2"/>
-      </w:pPr>
-      <w:r>
-        <w:t>Relatório por “BR/UF” – “UF/BR” – “UF” – “BR”</w:t>
-      </w:r>
-    </w:p>
-    <w:p>
-      <w:r>
-        <w:t xml:space="preserve">O sistema deverá ter a capacidade de permitir consultas   e geração de relatórios por BR-UF, UF-BR, UF   ou BR.  Por exemplo, a BR101, cruza diversos estados desta forma é necessário observar os estados a partir da seleção do número da </w:t>
-      </w:r>
-      <w:r>
-        <w:t xml:space="preserve">BR, </w:t>
-      </w:r>
-      <w:proofErr w:type="gramStart"/>
-      <w:r>
-        <w:t>também</w:t>
-      </w:r>
-      <w:r>
-        <w:t xml:space="preserve">  o</w:t>
-      </w:r>
-      <w:proofErr w:type="gramEnd"/>
-      <w:r>
-        <w:t xml:space="preserve"> contrário ao selecionar uma determinado estado, no qual a 101 passe ela deverá aparecer. Também é necessário que </w:t>
-      </w:r>
-      <w:r>
-        <w:t>seja possível</w:t>
-      </w:r>
-      <w:r>
-        <w:t xml:space="preserve"> buscar todas </w:t>
-      </w:r>
-      <w:r>
-        <w:t xml:space="preserve">as </w:t>
-      </w:r>
-      <w:proofErr w:type="spellStart"/>
-      <w:r>
-        <w:t>BRs</w:t>
-      </w:r>
-      <w:proofErr w:type="spellEnd"/>
-      <w:r>
-        <w:t xml:space="preserve"> de </w:t>
-      </w:r>
-      <w:r>
-        <w:t>uma UF e</w:t>
-      </w:r>
-      <w:r>
-        <w:t xml:space="preserve"> todas </w:t>
-      </w:r>
-      <w:r>
-        <w:t xml:space="preserve">as </w:t>
-      </w:r>
-      <w:proofErr w:type="spellStart"/>
-      <w:r>
-        <w:t>UFs</w:t>
-      </w:r>
-      <w:proofErr w:type="spellEnd"/>
-      <w:r>
-        <w:t xml:space="preserve"> de uma UF.</w:t>
-      </w:r>
-    </w:p>
-    <w:p/>
-    <w:p>
-      <w:pPr>
         <w:pStyle w:val="Ttulo1"/>
       </w:pPr>
       <w:r>
@@ -864,11 +726,7 @@
         <w:t>possibilite ao</w:t>
       </w:r>
       <w:r>
-        <w:t xml:space="preserve"> </w:t>
-      </w:r>
-      <w:r>
-        <w:lastRenderedPageBreak/>
-        <w:t xml:space="preserve">fiscal habilitar os produtos para pagamento, nesta tela deverá aparecer </w:t>
+        <w:t xml:space="preserve"> fiscal habilitar os produtos para pagamento, nesta tela deverá aparecer </w:t>
       </w:r>
       <w:r>
         <w:t>ainda o</w:t>
@@ -932,7 +790,7 @@
             <w10:borderbottom type="single" width="4"/>
             <w10:borderright type="single" width="4"/>
           </v:shape>
-          <o:OLEObject Type="Embed" ProgID="Visio.Drawing.15" ShapeID="_x0000_i1027" DrawAspect="Content" ObjectID="_1530436454" r:id="rId13"/>
+          <o:OLEObject Type="Embed" ProgID="Visio.Drawing.15" ShapeID="_x0000_i1027" DrawAspect="Content" ObjectID="_1530436836" r:id="rId13"/>
         </w:object>
       </w:r>
     </w:p>
@@ -1092,7 +950,7 @@
             <w10:borderbottom type="single" width="4"/>
             <w10:borderright type="single" width="4"/>
           </v:shape>
-          <o:OLEObject Type="Embed" ProgID="Visio.Drawing.15" ShapeID="_x0000_i1028" DrawAspect="Content" ObjectID="_1530436455" r:id="rId15"/>
+          <o:OLEObject Type="Embed" ProgID="Visio.Drawing.15" ShapeID="_x0000_i1028" DrawAspect="Content" ObjectID="_1530436837" r:id="rId15"/>
         </w:object>
       </w:r>
     </w:p>
@@ -1118,7 +976,7 @@
             <w10:borderbottom type="single" width="4"/>
             <w10:borderright type="single" width="4"/>
           </v:shape>
-          <o:OLEObject Type="Embed" ProgID="Visio.Drawing.15" ShapeID="_x0000_i1029" DrawAspect="Content" ObjectID="_1530436456" r:id="rId17"/>
+          <o:OLEObject Type="Embed" ProgID="Visio.Drawing.15" ShapeID="_x0000_i1029" DrawAspect="Content" ObjectID="_1530436838" r:id="rId17"/>
         </w:object>
       </w:r>
     </w:p>
@@ -1242,7 +1100,7 @@
             <w10:borderbottom type="single" width="4"/>
             <w10:borderright type="single" width="4"/>
           </v:shape>
-          <o:OLEObject Type="Embed" ProgID="Visio.Drawing.15" ShapeID="_x0000_i1030" DrawAspect="Content" ObjectID="_1530436457" r:id="rId20"/>
+          <o:OLEObject Type="Embed" ProgID="Visio.Drawing.15" ShapeID="_x0000_i1030" DrawAspect="Content" ObjectID="_1530436839" r:id="rId20"/>
         </w:object>
       </w:r>
     </w:p>

--- a/LEVANTAMENTO DE REQUISITOS SGPLAN -1.1.docx
+++ b/LEVANTAMENTO DE REQUISITOS SGPLAN -1.1.docx
@@ -30,7 +30,7 @@
         <w:t>Versão: 1.</w:t>
       </w:r>
       <w:r>
-        <w:t>5</w:t>
+        <w:t>6</w:t>
       </w:r>
       <w:bookmarkStart w:id="0" w:name="_GoBack"/>
       <w:bookmarkEnd w:id="0"/>
@@ -248,14 +248,27 @@
         <w:lastRenderedPageBreak/>
         <w:t xml:space="preserve">Figura </w:t>
       </w:r>
-      <w:fldSimple w:instr=" SEQ Figura \* ARABIC ">
-        <w:r>
-          <w:rPr>
-            <w:noProof/>
-          </w:rPr>
-          <w:t>1</w:t>
-        </w:r>
-      </w:fldSimple>
+      <w:r>
+        <w:fldChar w:fldCharType="begin"/>
+      </w:r>
+      <w:r>
+        <w:instrText xml:space="preserve"> SEQ Figura \* ARABIC </w:instrText>
+      </w:r>
+      <w:r>
+        <w:fldChar w:fldCharType="separate"/>
+      </w:r>
+      <w:r>
+        <w:rPr>
+          <w:noProof/>
+        </w:rPr>
+        <w:t>1</w:t>
+      </w:r>
+      <w:r>
+        <w:rPr>
+          <w:noProof/>
+        </w:rPr>
+        <w:fldChar w:fldCharType="end"/>
+      </w:r>
       <w:r>
         <w:t xml:space="preserve"> - Notação conceitual de um lote</w:t>
       </w:r>
@@ -292,7 +305,7 @@
             <w10:borderbottom type="single" width="4"/>
             <w10:borderright type="single" width="4"/>
           </v:shape>
-          <o:OLEObject Type="Embed" ProgID="Visio.Drawing.15" ShapeID="_x0000_i1025" DrawAspect="Content" ObjectID="_1530436834" r:id="rId8"/>
+          <o:OLEObject Type="Embed" ProgID="Visio.Drawing.15" ShapeID="_x0000_i1025" DrawAspect="Content" ObjectID="_1530437201" r:id="rId8"/>
         </w:object>
       </w:r>
     </w:p>
@@ -314,14 +327,27 @@
       <w:r>
         <w:t xml:space="preserve">Figura </w:t>
       </w:r>
-      <w:fldSimple w:instr=" SEQ Figura \* ARABIC ">
-        <w:r>
-          <w:rPr>
-            <w:noProof/>
-          </w:rPr>
-          <w:t>2</w:t>
-        </w:r>
-      </w:fldSimple>
+      <w:r>
+        <w:fldChar w:fldCharType="begin"/>
+      </w:r>
+      <w:r>
+        <w:instrText xml:space="preserve"> SEQ Figura \* ARABIC </w:instrText>
+      </w:r>
+      <w:r>
+        <w:fldChar w:fldCharType="separate"/>
+      </w:r>
+      <w:r>
+        <w:rPr>
+          <w:noProof/>
+        </w:rPr>
+        <w:t>2</w:t>
+      </w:r>
+      <w:r>
+        <w:rPr>
+          <w:noProof/>
+        </w:rPr>
+        <w:fldChar w:fldCharType="end"/>
+      </w:r>
       <w:r>
         <w:t xml:space="preserve"> –Notação conceitual do cronograma </w:t>
       </w:r>
@@ -339,7 +365,7 @@
             <w10:borderbottom type="single" width="4"/>
             <w10:borderright type="single" width="4"/>
           </v:shape>
-          <o:OLEObject Type="Embed" ProgID="Visio.Drawing.15" ShapeID="_x0000_i1026" DrawAspect="Content" ObjectID="_1530436835" r:id="rId10"/>
+          <o:OLEObject Type="Embed" ProgID="Visio.Drawing.15" ShapeID="_x0000_i1026" DrawAspect="Content" ObjectID="_1530437202" r:id="rId10"/>
         </w:object>
       </w:r>
     </w:p>
@@ -790,7 +816,7 @@
             <w10:borderbottom type="single" width="4"/>
             <w10:borderright type="single" width="4"/>
           </v:shape>
-          <o:OLEObject Type="Embed" ProgID="Visio.Drawing.15" ShapeID="_x0000_i1027" DrawAspect="Content" ObjectID="_1530436836" r:id="rId13"/>
+          <o:OLEObject Type="Embed" ProgID="Visio.Drawing.15" ShapeID="_x0000_i1027" DrawAspect="Content" ObjectID="_1530437203" r:id="rId13"/>
         </w:object>
       </w:r>
     </w:p>
@@ -950,7 +976,7 @@
             <w10:borderbottom type="single" width="4"/>
             <w10:borderright type="single" width="4"/>
           </v:shape>
-          <o:OLEObject Type="Embed" ProgID="Visio.Drawing.15" ShapeID="_x0000_i1028" DrawAspect="Content" ObjectID="_1530436837" r:id="rId15"/>
+          <o:OLEObject Type="Embed" ProgID="Visio.Drawing.15" ShapeID="_x0000_i1028" DrawAspect="Content" ObjectID="_1530437204" r:id="rId15"/>
         </w:object>
       </w:r>
     </w:p>
@@ -976,7 +1002,7 @@
             <w10:borderbottom type="single" width="4"/>
             <w10:borderright type="single" width="4"/>
           </v:shape>
-          <o:OLEObject Type="Embed" ProgID="Visio.Drawing.15" ShapeID="_x0000_i1029" DrawAspect="Content" ObjectID="_1530436838" r:id="rId17"/>
+          <o:OLEObject Type="Embed" ProgID="Visio.Drawing.15" ShapeID="_x0000_i1029" DrawAspect="Content" ObjectID="_1530437205" r:id="rId17"/>
         </w:object>
       </w:r>
     </w:p>
@@ -1100,7 +1126,7 @@
             <w10:borderbottom type="single" width="4"/>
             <w10:borderright type="single" width="4"/>
           </v:shape>
-          <o:OLEObject Type="Embed" ProgID="Visio.Drawing.15" ShapeID="_x0000_i1030" DrawAspect="Content" ObjectID="_1530436839" r:id="rId20"/>
+          <o:OLEObject Type="Embed" ProgID="Visio.Drawing.15" ShapeID="_x0000_i1030" DrawAspect="Content" ObjectID="_1530437206" r:id="rId20"/>
         </w:object>
       </w:r>
     </w:p>
